--- a/php基础/Php文件上传类.docx
+++ b/php基础/Php文件上传类.docx
@@ -21,14 +21,1445 @@
       </w:r>
     </w:p>
     <w:p>
+      <w:r>
+        <w:drawing>
+          <wp:inline distT="0" distB="0" distL="114300" distR="114300">
+            <wp:extent cx="5272405" cy="2448560"/>
+            <wp:effectExtent l="0" t="0" r="4445" b="8890"/>
+            <wp:docPr id="1" name="图片 1"/>
+            <wp:cNvGraphicFramePr>
+              <a:graphicFrameLocks xmlns:a="http://schemas.openxmlformats.org/drawingml/2006/main" noChangeAspect="1"/>
+            </wp:cNvGraphicFramePr>
+            <a:graphic xmlns:a="http://schemas.openxmlformats.org/drawingml/2006/main">
+              <a:graphicData uri="http://schemas.openxmlformats.org/drawingml/2006/picture">
+                <pic:pic xmlns:pic="http://schemas.openxmlformats.org/drawingml/2006/picture">
+                  <pic:nvPicPr>
+                    <pic:cNvPr id="1" name="图片 1"/>
+                    <pic:cNvPicPr>
+                      <a:picLocks noChangeAspect="1"/>
+                    </pic:cNvPicPr>
+                  </pic:nvPicPr>
+                  <pic:blipFill>
+                    <a:blip r:embed="rId4"/>
+                    <a:stretch>
+                      <a:fillRect/>
+                    </a:stretch>
+                  </pic:blipFill>
+                  <pic:spPr>
+                    <a:xfrm>
+                      <a:off x="0" y="0"/>
+                      <a:ext cx="5272405" cy="2448560"/>
+                    </a:xfrm>
+                    <a:prstGeom prst="rect">
+                      <a:avLst/>
+                    </a:prstGeom>
+                    <a:noFill/>
+                    <a:ln>
+                      <a:noFill/>
+                    </a:ln>
+                  </pic:spPr>
+                </pic:pic>
+              </a:graphicData>
+            </a:graphic>
+          </wp:inline>
+        </w:drawing>
+      </w:r>
+      <w:r>
+        <w:drawing>
+          <wp:inline distT="0" distB="0" distL="114300" distR="114300">
+            <wp:extent cx="5269230" cy="2858770"/>
+            <wp:effectExtent l="0" t="0" r="7620" b="17780"/>
+            <wp:docPr id="5" name="图片 5"/>
+            <wp:cNvGraphicFramePr>
+              <a:graphicFrameLocks xmlns:a="http://schemas.openxmlformats.org/drawingml/2006/main" noChangeAspect="1"/>
+            </wp:cNvGraphicFramePr>
+            <a:graphic xmlns:a="http://schemas.openxmlformats.org/drawingml/2006/main">
+              <a:graphicData uri="http://schemas.openxmlformats.org/drawingml/2006/picture">
+                <pic:pic xmlns:pic="http://schemas.openxmlformats.org/drawingml/2006/picture">
+                  <pic:nvPicPr>
+                    <pic:cNvPr id="5" name="图片 5"/>
+                    <pic:cNvPicPr>
+                      <a:picLocks noChangeAspect="1"/>
+                    </pic:cNvPicPr>
+                  </pic:nvPicPr>
+                  <pic:blipFill>
+                    <a:blip r:embed="rId5"/>
+                    <a:stretch>
+                      <a:fillRect/>
+                    </a:stretch>
+                  </pic:blipFill>
+                  <pic:spPr>
+                    <a:xfrm>
+                      <a:off x="0" y="0"/>
+                      <a:ext cx="5269230" cy="2858770"/>
+                    </a:xfrm>
+                    <a:prstGeom prst="rect">
+                      <a:avLst/>
+                    </a:prstGeom>
+                    <a:noFill/>
+                    <a:ln>
+                      <a:noFill/>
+                    </a:ln>
+                  </pic:spPr>
+                </pic:pic>
+              </a:graphicData>
+            </a:graphic>
+          </wp:inline>
+        </w:drawing>
+      </w:r>
+    </w:p>
+    <w:p>
+      <w:r>
+        <w:drawing>
+          <wp:inline distT="0" distB="0" distL="114300" distR="114300">
+            <wp:extent cx="5269865" cy="1609090"/>
+            <wp:effectExtent l="0" t="0" r="6985" b="10160"/>
+            <wp:docPr id="6" name="图片 6"/>
+            <wp:cNvGraphicFramePr>
+              <a:graphicFrameLocks xmlns:a="http://schemas.openxmlformats.org/drawingml/2006/main" noChangeAspect="1"/>
+            </wp:cNvGraphicFramePr>
+            <a:graphic xmlns:a="http://schemas.openxmlformats.org/drawingml/2006/main">
+              <a:graphicData uri="http://schemas.openxmlformats.org/drawingml/2006/picture">
+                <pic:pic xmlns:pic="http://schemas.openxmlformats.org/drawingml/2006/picture">
+                  <pic:nvPicPr>
+                    <pic:cNvPr id="6" name="图片 6"/>
+                    <pic:cNvPicPr>
+                      <a:picLocks noChangeAspect="1"/>
+                    </pic:cNvPicPr>
+                  </pic:nvPicPr>
+                  <pic:blipFill>
+                    <a:blip r:embed="rId6"/>
+                    <a:stretch>
+                      <a:fillRect/>
+                    </a:stretch>
+                  </pic:blipFill>
+                  <pic:spPr>
+                    <a:xfrm>
+                      <a:off x="0" y="0"/>
+                      <a:ext cx="5269865" cy="1609090"/>
+                    </a:xfrm>
+                    <a:prstGeom prst="rect">
+                      <a:avLst/>
+                    </a:prstGeom>
+                    <a:noFill/>
+                    <a:ln>
+                      <a:noFill/>
+                    </a:ln>
+                  </pic:spPr>
+                </pic:pic>
+              </a:graphicData>
+            </a:graphic>
+          </wp:inline>
+        </w:drawing>
+      </w:r>
+    </w:p>
+    <w:p>
+      <w:r>
+        <w:drawing>
+          <wp:inline distT="0" distB="0" distL="114300" distR="114300">
+            <wp:extent cx="5268595" cy="1991995"/>
+            <wp:effectExtent l="0" t="0" r="8255" b="8255"/>
+            <wp:docPr id="7" name="图片 7"/>
+            <wp:cNvGraphicFramePr>
+              <a:graphicFrameLocks xmlns:a="http://schemas.openxmlformats.org/drawingml/2006/main" noChangeAspect="1"/>
+            </wp:cNvGraphicFramePr>
+            <a:graphic xmlns:a="http://schemas.openxmlformats.org/drawingml/2006/main">
+              <a:graphicData uri="http://schemas.openxmlformats.org/drawingml/2006/picture">
+                <pic:pic xmlns:pic="http://schemas.openxmlformats.org/drawingml/2006/picture">
+                  <pic:nvPicPr>
+                    <pic:cNvPr id="7" name="图片 7"/>
+                    <pic:cNvPicPr>
+                      <a:picLocks noChangeAspect="1"/>
+                    </pic:cNvPicPr>
+                  </pic:nvPicPr>
+                  <pic:blipFill>
+                    <a:blip r:embed="rId7"/>
+                    <a:stretch>
+                      <a:fillRect/>
+                    </a:stretch>
+                  </pic:blipFill>
+                  <pic:spPr>
+                    <a:xfrm>
+                      <a:off x="0" y="0"/>
+                      <a:ext cx="5268595" cy="1991995"/>
+                    </a:xfrm>
+                    <a:prstGeom prst="rect">
+                      <a:avLst/>
+                    </a:prstGeom>
+                    <a:noFill/>
+                    <a:ln>
+                      <a:noFill/>
+                    </a:ln>
+                  </pic:spPr>
+                </pic:pic>
+              </a:graphicData>
+            </a:graphic>
+          </wp:inline>
+        </w:drawing>
+      </w:r>
+    </w:p>
+    <w:p>
       <w:pPr>
+        <w:pStyle w:val="3"/>
+        <w:bidi w:val="0"/>
+        <w:rPr>
+          <w:rFonts w:hint="eastAsia"/>
+          <w:lang w:val="en-US" w:eastAsia="zh-CN"/>
+        </w:rPr>
+      </w:pPr>
+      <w:r>
+        <w:rPr>
+          <w:rFonts w:hint="eastAsia"/>
+          <w:lang w:val="en-US" w:eastAsia="zh-CN"/>
+        </w:rPr>
+        <w:t>构造方法内的属性设置 循环 赋值</w:t>
+      </w:r>
+    </w:p>
+    <w:p>
+      <w:r>
+        <w:drawing>
+          <wp:inline distT="0" distB="0" distL="114300" distR="114300">
+            <wp:extent cx="5271770" cy="1579880"/>
+            <wp:effectExtent l="0" t="0" r="5080" b="1270"/>
+            <wp:docPr id="8" name="图片 8"/>
+            <wp:cNvGraphicFramePr>
+              <a:graphicFrameLocks xmlns:a="http://schemas.openxmlformats.org/drawingml/2006/main" noChangeAspect="1"/>
+            </wp:cNvGraphicFramePr>
+            <a:graphic xmlns:a="http://schemas.openxmlformats.org/drawingml/2006/main">
+              <a:graphicData uri="http://schemas.openxmlformats.org/drawingml/2006/picture">
+                <pic:pic xmlns:pic="http://schemas.openxmlformats.org/drawingml/2006/picture">
+                  <pic:nvPicPr>
+                    <pic:cNvPr id="8" name="图片 8"/>
+                    <pic:cNvPicPr>
+                      <a:picLocks noChangeAspect="1"/>
+                    </pic:cNvPicPr>
+                  </pic:nvPicPr>
+                  <pic:blipFill>
+                    <a:blip r:embed="rId8"/>
+                    <a:stretch>
+                      <a:fillRect/>
+                    </a:stretch>
+                  </pic:blipFill>
+                  <pic:spPr>
+                    <a:xfrm>
+                      <a:off x="0" y="0"/>
+                      <a:ext cx="5271770" cy="1579880"/>
+                    </a:xfrm>
+                    <a:prstGeom prst="rect">
+                      <a:avLst/>
+                    </a:prstGeom>
+                    <a:noFill/>
+                    <a:ln>
+                      <a:noFill/>
+                    </a:ln>
+                  </pic:spPr>
+                </pic:pic>
+              </a:graphicData>
+            </a:graphic>
+          </wp:inline>
+        </w:drawing>
+      </w:r>
+    </w:p>
+    <w:p>
+      <w:pPr>
         <w:rPr>
           <w:rFonts w:hint="default"/>
           <w:lang w:val="en-US" w:eastAsia="zh-CN"/>
         </w:rPr>
       </w:pPr>
+    </w:p>
+    <w:p>
+      <w:r>
+        <w:drawing>
+          <wp:inline distT="0" distB="0" distL="114300" distR="114300">
+            <wp:extent cx="5274310" cy="2056130"/>
+            <wp:effectExtent l="0" t="0" r="2540" b="1270"/>
+            <wp:docPr id="9" name="图片 9"/>
+            <wp:cNvGraphicFramePr>
+              <a:graphicFrameLocks xmlns:a="http://schemas.openxmlformats.org/drawingml/2006/main" noChangeAspect="1"/>
+            </wp:cNvGraphicFramePr>
+            <a:graphic xmlns:a="http://schemas.openxmlformats.org/drawingml/2006/main">
+              <a:graphicData uri="http://schemas.openxmlformats.org/drawingml/2006/picture">
+                <pic:pic xmlns:pic="http://schemas.openxmlformats.org/drawingml/2006/picture">
+                  <pic:nvPicPr>
+                    <pic:cNvPr id="9" name="图片 9"/>
+                    <pic:cNvPicPr>
+                      <a:picLocks noChangeAspect="1"/>
+                    </pic:cNvPicPr>
+                  </pic:nvPicPr>
+                  <pic:blipFill>
+                    <a:blip r:embed="rId9"/>
+                    <a:stretch>
+                      <a:fillRect/>
+                    </a:stretch>
+                  </pic:blipFill>
+                  <pic:spPr>
+                    <a:xfrm>
+                      <a:off x="0" y="0"/>
+                      <a:ext cx="5274310" cy="2056130"/>
+                    </a:xfrm>
+                    <a:prstGeom prst="rect">
+                      <a:avLst/>
+                    </a:prstGeom>
+                    <a:noFill/>
+                    <a:ln>
+                      <a:noFill/>
+                    </a:ln>
+                  </pic:spPr>
+                </pic:pic>
+              </a:graphicData>
+            </a:graphic>
+          </wp:inline>
+        </w:drawing>
+      </w:r>
+    </w:p>
+    <w:p>
+      <w:pPr>
+        <w:pStyle w:val="3"/>
+        <w:bidi w:val="0"/>
+        <w:rPr>
+          <w:rFonts w:hint="eastAsia"/>
+          <w:lang w:val="en-US" w:eastAsia="zh-CN"/>
+        </w:rPr>
+      </w:pPr>
+      <w:r>
+        <w:rPr>
+          <w:rFonts w:hint="eastAsia"/>
+          <w:lang w:val="en-US" w:eastAsia="zh-CN"/>
+        </w:rPr>
+        <w:t>文件上传核心函数</w:t>
+      </w:r>
+    </w:p>
+    <w:p>
+      <w:r>
+        <w:drawing>
+          <wp:inline distT="0" distB="0" distL="114300" distR="114300">
+            <wp:extent cx="5268595" cy="2152015"/>
+            <wp:effectExtent l="0" t="0" r="8255" b="635"/>
+            <wp:docPr id="10" name="图片 10"/>
+            <wp:cNvGraphicFramePr>
+              <a:graphicFrameLocks xmlns:a="http://schemas.openxmlformats.org/drawingml/2006/main" noChangeAspect="1"/>
+            </wp:cNvGraphicFramePr>
+            <a:graphic xmlns:a="http://schemas.openxmlformats.org/drawingml/2006/main">
+              <a:graphicData uri="http://schemas.openxmlformats.org/drawingml/2006/picture">
+                <pic:pic xmlns:pic="http://schemas.openxmlformats.org/drawingml/2006/picture">
+                  <pic:nvPicPr>
+                    <pic:cNvPr id="10" name="图片 10"/>
+                    <pic:cNvPicPr>
+                      <a:picLocks noChangeAspect="1"/>
+                    </pic:cNvPicPr>
+                  </pic:nvPicPr>
+                  <pic:blipFill>
+                    <a:blip r:embed="rId10"/>
+                    <a:stretch>
+                      <a:fillRect/>
+                    </a:stretch>
+                  </pic:blipFill>
+                  <pic:spPr>
+                    <a:xfrm>
+                      <a:off x="0" y="0"/>
+                      <a:ext cx="5268595" cy="2152015"/>
+                    </a:xfrm>
+                    <a:prstGeom prst="rect">
+                      <a:avLst/>
+                    </a:prstGeom>
+                    <a:noFill/>
+                    <a:ln>
+                      <a:noFill/>
+                    </a:ln>
+                  </pic:spPr>
+                </pic:pic>
+              </a:graphicData>
+            </a:graphic>
+          </wp:inline>
+        </w:drawing>
+      </w:r>
+    </w:p>
+    <w:p/>
+    <w:p>
+      <w:r>
+        <w:drawing>
+          <wp:inline distT="0" distB="0" distL="114300" distR="114300">
+            <wp:extent cx="5274310" cy="3289300"/>
+            <wp:effectExtent l="0" t="0" r="2540" b="6350"/>
+            <wp:docPr id="11" name="图片 11"/>
+            <wp:cNvGraphicFramePr>
+              <a:graphicFrameLocks xmlns:a="http://schemas.openxmlformats.org/drawingml/2006/main" noChangeAspect="1"/>
+            </wp:cNvGraphicFramePr>
+            <a:graphic xmlns:a="http://schemas.openxmlformats.org/drawingml/2006/main">
+              <a:graphicData uri="http://schemas.openxmlformats.org/drawingml/2006/picture">
+                <pic:pic xmlns:pic="http://schemas.openxmlformats.org/drawingml/2006/picture">
+                  <pic:nvPicPr>
+                    <pic:cNvPr id="11" name="图片 11"/>
+                    <pic:cNvPicPr>
+                      <a:picLocks noChangeAspect="1"/>
+                    </pic:cNvPicPr>
+                  </pic:nvPicPr>
+                  <pic:blipFill>
+                    <a:blip r:embed="rId11"/>
+                    <a:stretch>
+                      <a:fillRect/>
+                    </a:stretch>
+                  </pic:blipFill>
+                  <pic:spPr>
+                    <a:xfrm>
+                      <a:off x="0" y="0"/>
+                      <a:ext cx="5274310" cy="3289300"/>
+                    </a:xfrm>
+                    <a:prstGeom prst="rect">
+                      <a:avLst/>
+                    </a:prstGeom>
+                    <a:noFill/>
+                    <a:ln>
+                      <a:noFill/>
+                    </a:ln>
+                  </pic:spPr>
+                </pic:pic>
+              </a:graphicData>
+            </a:graphic>
+          </wp:inline>
+        </w:drawing>
+      </w:r>
+    </w:p>
+    <w:p>
+      <w:r>
+        <w:drawing>
+          <wp:inline distT="0" distB="0" distL="114300" distR="114300">
+            <wp:extent cx="5268595" cy="2474595"/>
+            <wp:effectExtent l="0" t="0" r="8255" b="1905"/>
+            <wp:docPr id="12" name="图片 12"/>
+            <wp:cNvGraphicFramePr>
+              <a:graphicFrameLocks xmlns:a="http://schemas.openxmlformats.org/drawingml/2006/main" noChangeAspect="1"/>
+            </wp:cNvGraphicFramePr>
+            <a:graphic xmlns:a="http://schemas.openxmlformats.org/drawingml/2006/main">
+              <a:graphicData uri="http://schemas.openxmlformats.org/drawingml/2006/picture">
+                <pic:pic xmlns:pic="http://schemas.openxmlformats.org/drawingml/2006/picture">
+                  <pic:nvPicPr>
+                    <pic:cNvPr id="12" name="图片 12"/>
+                    <pic:cNvPicPr>
+                      <a:picLocks noChangeAspect="1"/>
+                    </pic:cNvPicPr>
+                  </pic:nvPicPr>
+                  <pic:blipFill>
+                    <a:blip r:embed="rId12"/>
+                    <a:stretch>
+                      <a:fillRect/>
+                    </a:stretch>
+                  </pic:blipFill>
+                  <pic:spPr>
+                    <a:xfrm>
+                      <a:off x="0" y="0"/>
+                      <a:ext cx="5268595" cy="2474595"/>
+                    </a:xfrm>
+                    <a:prstGeom prst="rect">
+                      <a:avLst/>
+                    </a:prstGeom>
+                    <a:noFill/>
+                    <a:ln>
+                      <a:noFill/>
+                    </a:ln>
+                  </pic:spPr>
+                </pic:pic>
+              </a:graphicData>
+            </a:graphic>
+          </wp:inline>
+        </w:drawing>
+      </w:r>
+    </w:p>
+    <w:p>
+      <w:r>
+        <w:drawing>
+          <wp:inline distT="0" distB="0" distL="114300" distR="114300">
+            <wp:extent cx="5271135" cy="2234565"/>
+            <wp:effectExtent l="0" t="0" r="5715" b="13335"/>
+            <wp:docPr id="13" name="图片 13"/>
+            <wp:cNvGraphicFramePr>
+              <a:graphicFrameLocks xmlns:a="http://schemas.openxmlformats.org/drawingml/2006/main" noChangeAspect="1"/>
+            </wp:cNvGraphicFramePr>
+            <a:graphic xmlns:a="http://schemas.openxmlformats.org/drawingml/2006/main">
+              <a:graphicData uri="http://schemas.openxmlformats.org/drawingml/2006/picture">
+                <pic:pic xmlns:pic="http://schemas.openxmlformats.org/drawingml/2006/picture">
+                  <pic:nvPicPr>
+                    <pic:cNvPr id="13" name="图片 13"/>
+                    <pic:cNvPicPr>
+                      <a:picLocks noChangeAspect="1"/>
+                    </pic:cNvPicPr>
+                  </pic:nvPicPr>
+                  <pic:blipFill>
+                    <a:blip r:embed="rId13"/>
+                    <a:stretch>
+                      <a:fillRect/>
+                    </a:stretch>
+                  </pic:blipFill>
+                  <pic:spPr>
+                    <a:xfrm>
+                      <a:off x="0" y="0"/>
+                      <a:ext cx="5271135" cy="2234565"/>
+                    </a:xfrm>
+                    <a:prstGeom prst="rect">
+                      <a:avLst/>
+                    </a:prstGeom>
+                    <a:noFill/>
+                    <a:ln>
+                      <a:noFill/>
+                    </a:ln>
+                  </pic:spPr>
+                </pic:pic>
+              </a:graphicData>
+            </a:graphic>
+          </wp:inline>
+        </w:drawing>
+      </w:r>
+    </w:p>
+    <w:p>
+      <w:pPr>
+        <w:pStyle w:val="3"/>
+        <w:bidi w:val="0"/>
+        <w:rPr>
+          <w:rFonts w:hint="eastAsia"/>
+          <w:lang w:val="en-US" w:eastAsia="zh-CN"/>
+        </w:rPr>
+      </w:pPr>
+      <w:r>
+        <w:rPr>
+          <w:rFonts w:hint="eastAsia"/>
+          <w:lang w:val="en-US" w:eastAsia="zh-CN"/>
+        </w:rPr>
+        <w:t>得到上传文件信息的方法</w:t>
+      </w:r>
+    </w:p>
+    <w:p>
+      <w:r>
+        <w:drawing>
+          <wp:inline distT="0" distB="0" distL="114300" distR="114300">
+            <wp:extent cx="5271135" cy="2348865"/>
+            <wp:effectExtent l="0" t="0" r="5715" b="13335"/>
+            <wp:docPr id="15" name="图片 15"/>
+            <wp:cNvGraphicFramePr>
+              <a:graphicFrameLocks xmlns:a="http://schemas.openxmlformats.org/drawingml/2006/main" noChangeAspect="1"/>
+            </wp:cNvGraphicFramePr>
+            <a:graphic xmlns:a="http://schemas.openxmlformats.org/drawingml/2006/main">
+              <a:graphicData uri="http://schemas.openxmlformats.org/drawingml/2006/picture">
+                <pic:pic xmlns:pic="http://schemas.openxmlformats.org/drawingml/2006/picture">
+                  <pic:nvPicPr>
+                    <pic:cNvPr id="15" name="图片 15"/>
+                    <pic:cNvPicPr>
+                      <a:picLocks noChangeAspect="1"/>
+                    </pic:cNvPicPr>
+                  </pic:nvPicPr>
+                  <pic:blipFill>
+                    <a:blip r:embed="rId14"/>
+                    <a:stretch>
+                      <a:fillRect/>
+                    </a:stretch>
+                  </pic:blipFill>
+                  <pic:spPr>
+                    <a:xfrm>
+                      <a:off x="0" y="0"/>
+                      <a:ext cx="5271135" cy="2348865"/>
+                    </a:xfrm>
+                    <a:prstGeom prst="rect">
+                      <a:avLst/>
+                    </a:prstGeom>
+                    <a:noFill/>
+                    <a:ln>
+                      <a:noFill/>
+                    </a:ln>
+                  </pic:spPr>
+                </pic:pic>
+              </a:graphicData>
+            </a:graphic>
+          </wp:inline>
+        </w:drawing>
+      </w:r>
+    </w:p>
+    <w:p/>
+    <w:p/>
+    <w:p/>
+    <w:p>
+      <w:pPr>
+        <w:pStyle w:val="3"/>
+        <w:bidi w:val="0"/>
+        <w:rPr>
+          <w:rFonts w:hint="default"/>
+          <w:lang w:val="en-US" w:eastAsia="zh-CN"/>
+        </w:rPr>
+      </w:pPr>
+      <w:r>
+        <w:rPr>
+          <w:rFonts w:hint="eastAsia"/>
+          <w:lang w:val="en-US" w:eastAsia="zh-CN"/>
+        </w:rPr>
+        <w:t>在</w:t>
+      </w:r>
+      <w:r>
+        <w:drawing>
+          <wp:inline distT="0" distB="0" distL="114300" distR="114300">
+            <wp:extent cx="4867275" cy="571500"/>
+            <wp:effectExtent l="0" t="0" r="9525" b="0"/>
+            <wp:docPr id="17" name="图片 17"/>
+            <wp:cNvGraphicFramePr>
+              <a:graphicFrameLocks xmlns:a="http://schemas.openxmlformats.org/drawingml/2006/main" noChangeAspect="1"/>
+            </wp:cNvGraphicFramePr>
+            <a:graphic xmlns:a="http://schemas.openxmlformats.org/drawingml/2006/main">
+              <a:graphicData uri="http://schemas.openxmlformats.org/drawingml/2006/picture">
+                <pic:pic xmlns:pic="http://schemas.openxmlformats.org/drawingml/2006/picture">
+                  <pic:nvPicPr>
+                    <pic:cNvPr id="17" name="图片 17"/>
+                    <pic:cNvPicPr>
+                      <a:picLocks noChangeAspect="1"/>
+                    </pic:cNvPicPr>
+                  </pic:nvPicPr>
+                  <pic:blipFill>
+                    <a:blip r:embed="rId15"/>
+                    <a:stretch>
+                      <a:fillRect/>
+                    </a:stretch>
+                  </pic:blipFill>
+                  <pic:spPr>
+                    <a:xfrm>
+                      <a:off x="0" y="0"/>
+                      <a:ext cx="4867275" cy="571500"/>
+                    </a:xfrm>
+                    <a:prstGeom prst="rect">
+                      <a:avLst/>
+                    </a:prstGeom>
+                    <a:noFill/>
+                    <a:ln>
+                      <a:noFill/>
+                    </a:ln>
+                  </pic:spPr>
+                </pic:pic>
+              </a:graphicData>
+            </a:graphic>
+          </wp:inline>
+        </w:drawing>
+      </w:r>
+    </w:p>
+    <w:p>
+      <w:r>
+        <w:drawing>
+          <wp:inline distT="0" distB="0" distL="114300" distR="114300">
+            <wp:extent cx="5273675" cy="1060450"/>
+            <wp:effectExtent l="0" t="0" r="3175" b="6350"/>
+            <wp:docPr id="16" name="图片 16"/>
+            <wp:cNvGraphicFramePr>
+              <a:graphicFrameLocks xmlns:a="http://schemas.openxmlformats.org/drawingml/2006/main" noChangeAspect="1"/>
+            </wp:cNvGraphicFramePr>
+            <a:graphic xmlns:a="http://schemas.openxmlformats.org/drawingml/2006/main">
+              <a:graphicData uri="http://schemas.openxmlformats.org/drawingml/2006/picture">
+                <pic:pic xmlns:pic="http://schemas.openxmlformats.org/drawingml/2006/picture">
+                  <pic:nvPicPr>
+                    <pic:cNvPr id="16" name="图片 16"/>
+                    <pic:cNvPicPr>
+                      <a:picLocks noChangeAspect="1"/>
+                    </pic:cNvPicPr>
+                  </pic:nvPicPr>
+                  <pic:blipFill>
+                    <a:blip r:embed="rId16"/>
+                    <a:stretch>
+                      <a:fillRect/>
+                    </a:stretch>
+                  </pic:blipFill>
+                  <pic:spPr>
+                    <a:xfrm>
+                      <a:off x="0" y="0"/>
+                      <a:ext cx="5273675" cy="1060450"/>
+                    </a:xfrm>
+                    <a:prstGeom prst="rect">
+                      <a:avLst/>
+                    </a:prstGeom>
+                    <a:noFill/>
+                    <a:ln>
+                      <a:noFill/>
+                    </a:ln>
+                  </pic:spPr>
+                </pic:pic>
+              </a:graphicData>
+            </a:graphic>
+          </wp:inline>
+        </w:drawing>
+      </w:r>
+    </w:p>
+    <w:p>
+      <w:r>
+        <w:drawing>
+          <wp:inline distT="0" distB="0" distL="114300" distR="114300">
+            <wp:extent cx="5272405" cy="1774825"/>
+            <wp:effectExtent l="0" t="0" r="4445" b="15875"/>
+            <wp:docPr id="18" name="图片 18"/>
+            <wp:cNvGraphicFramePr>
+              <a:graphicFrameLocks xmlns:a="http://schemas.openxmlformats.org/drawingml/2006/main" noChangeAspect="1"/>
+            </wp:cNvGraphicFramePr>
+            <a:graphic xmlns:a="http://schemas.openxmlformats.org/drawingml/2006/main">
+              <a:graphicData uri="http://schemas.openxmlformats.org/drawingml/2006/picture">
+                <pic:pic xmlns:pic="http://schemas.openxmlformats.org/drawingml/2006/picture">
+                  <pic:nvPicPr>
+                    <pic:cNvPr id="18" name="图片 18"/>
+                    <pic:cNvPicPr>
+                      <a:picLocks noChangeAspect="1"/>
+                    </pic:cNvPicPr>
+                  </pic:nvPicPr>
+                  <pic:blipFill>
+                    <a:blip r:embed="rId17"/>
+                    <a:stretch>
+                      <a:fillRect/>
+                    </a:stretch>
+                  </pic:blipFill>
+                  <pic:spPr>
+                    <a:xfrm>
+                      <a:off x="0" y="0"/>
+                      <a:ext cx="5272405" cy="1774825"/>
+                    </a:xfrm>
+                    <a:prstGeom prst="rect">
+                      <a:avLst/>
+                    </a:prstGeom>
+                    <a:noFill/>
+                    <a:ln>
+                      <a:noFill/>
+                    </a:ln>
+                  </pic:spPr>
+                </pic:pic>
+              </a:graphicData>
+            </a:graphic>
+          </wp:inline>
+        </w:drawing>
+      </w:r>
+    </w:p>
+    <w:p>
+      <w:r>
+        <w:drawing>
+          <wp:inline distT="0" distB="0" distL="114300" distR="114300">
+            <wp:extent cx="5273675" cy="1513840"/>
+            <wp:effectExtent l="0" t="0" r="3175" b="10160"/>
+            <wp:docPr id="19" name="图片 19"/>
+            <wp:cNvGraphicFramePr>
+              <a:graphicFrameLocks xmlns:a="http://schemas.openxmlformats.org/drawingml/2006/main" noChangeAspect="1"/>
+            </wp:cNvGraphicFramePr>
+            <a:graphic xmlns:a="http://schemas.openxmlformats.org/drawingml/2006/main">
+              <a:graphicData uri="http://schemas.openxmlformats.org/drawingml/2006/picture">
+                <pic:pic xmlns:pic="http://schemas.openxmlformats.org/drawingml/2006/picture">
+                  <pic:nvPicPr>
+                    <pic:cNvPr id="19" name="图片 19"/>
+                    <pic:cNvPicPr>
+                      <a:picLocks noChangeAspect="1"/>
+                    </pic:cNvPicPr>
+                  </pic:nvPicPr>
+                  <pic:blipFill>
+                    <a:blip r:embed="rId18"/>
+                    <a:stretch>
+                      <a:fillRect/>
+                    </a:stretch>
+                  </pic:blipFill>
+                  <pic:spPr>
+                    <a:xfrm>
+                      <a:off x="0" y="0"/>
+                      <a:ext cx="5273675" cy="1513840"/>
+                    </a:xfrm>
+                    <a:prstGeom prst="rect">
+                      <a:avLst/>
+                    </a:prstGeom>
+                    <a:noFill/>
+                    <a:ln>
+                      <a:noFill/>
+                    </a:ln>
+                  </pic:spPr>
+                </pic:pic>
+              </a:graphicData>
+            </a:graphic>
+          </wp:inline>
+        </w:drawing>
+      </w:r>
+    </w:p>
+    <w:p>
+      <w:r>
+        <w:drawing>
+          <wp:inline distT="0" distB="0" distL="114300" distR="114300">
+            <wp:extent cx="5270500" cy="1627505"/>
+            <wp:effectExtent l="0" t="0" r="6350" b="10795"/>
+            <wp:docPr id="20" name="图片 20"/>
+            <wp:cNvGraphicFramePr>
+              <a:graphicFrameLocks xmlns:a="http://schemas.openxmlformats.org/drawingml/2006/main" noChangeAspect="1"/>
+            </wp:cNvGraphicFramePr>
+            <a:graphic xmlns:a="http://schemas.openxmlformats.org/drawingml/2006/main">
+              <a:graphicData uri="http://schemas.openxmlformats.org/drawingml/2006/picture">
+                <pic:pic xmlns:pic="http://schemas.openxmlformats.org/drawingml/2006/picture">
+                  <pic:nvPicPr>
+                    <pic:cNvPr id="20" name="图片 20"/>
+                    <pic:cNvPicPr>
+                      <a:picLocks noChangeAspect="1"/>
+                    </pic:cNvPicPr>
+                  </pic:nvPicPr>
+                  <pic:blipFill>
+                    <a:blip r:embed="rId19"/>
+                    <a:stretch>
+                      <a:fillRect/>
+                    </a:stretch>
+                  </pic:blipFill>
+                  <pic:spPr>
+                    <a:xfrm>
+                      <a:off x="0" y="0"/>
+                      <a:ext cx="5270500" cy="1627505"/>
+                    </a:xfrm>
+                    <a:prstGeom prst="rect">
+                      <a:avLst/>
+                    </a:prstGeom>
+                    <a:noFill/>
+                    <a:ln>
+                      <a:noFill/>
+                    </a:ln>
+                  </pic:spPr>
+                </pic:pic>
+              </a:graphicData>
+            </a:graphic>
+          </wp:inline>
+        </w:drawing>
+      </w:r>
+    </w:p>
+    <w:p/>
+    <w:p>
+      <w:pPr>
+        <w:pStyle w:val="3"/>
+        <w:bidi w:val="0"/>
+      </w:pPr>
+      <w:r>
+        <w:rPr>
+          <w:rFonts w:hint="eastAsia"/>
+          <w:lang w:val="en-US" w:eastAsia="zh-CN"/>
+        </w:rPr>
+        <w:t>在</w:t>
+      </w:r>
+      <w:r>
+        <w:drawing>
+          <wp:inline distT="0" distB="0" distL="114300" distR="114300">
+            <wp:extent cx="4867275" cy="571500"/>
+            <wp:effectExtent l="0" t="0" r="9525" b="0"/>
+            <wp:docPr id="22" name="图片 22"/>
+            <wp:cNvGraphicFramePr>
+              <a:graphicFrameLocks xmlns:a="http://schemas.openxmlformats.org/drawingml/2006/main" noChangeAspect="1"/>
+            </wp:cNvGraphicFramePr>
+            <a:graphic xmlns:a="http://schemas.openxmlformats.org/drawingml/2006/main">
+              <a:graphicData uri="http://schemas.openxmlformats.org/drawingml/2006/picture">
+                <pic:pic xmlns:pic="http://schemas.openxmlformats.org/drawingml/2006/picture">
+                  <pic:nvPicPr>
+                    <pic:cNvPr id="22" name="图片 22"/>
+                    <pic:cNvPicPr>
+                      <a:picLocks noChangeAspect="1"/>
+                    </pic:cNvPicPr>
+                  </pic:nvPicPr>
+                  <pic:blipFill>
+                    <a:blip r:embed="rId15"/>
+                    <a:stretch>
+                      <a:fillRect/>
+                    </a:stretch>
+                  </pic:blipFill>
+                  <pic:spPr>
+                    <a:xfrm>
+                      <a:off x="0" y="0"/>
+                      <a:ext cx="4867275" cy="571500"/>
+                    </a:xfrm>
+                    <a:prstGeom prst="rect">
+                      <a:avLst/>
+                    </a:prstGeom>
+                    <a:noFill/>
+                    <a:ln>
+                      <a:noFill/>
+                    </a:ln>
+                  </pic:spPr>
+                </pic:pic>
+              </a:graphicData>
+            </a:graphic>
+          </wp:inline>
+        </w:drawing>
+      </w:r>
+    </w:p>
+    <w:p>
+      <w:r>
+        <w:drawing>
+          <wp:inline distT="0" distB="0" distL="114300" distR="114300">
+            <wp:extent cx="5269230" cy="845185"/>
+            <wp:effectExtent l="0" t="0" r="7620" b="12065"/>
+            <wp:docPr id="21" name="图片 21"/>
+            <wp:cNvGraphicFramePr>
+              <a:graphicFrameLocks xmlns:a="http://schemas.openxmlformats.org/drawingml/2006/main" noChangeAspect="1"/>
+            </wp:cNvGraphicFramePr>
+            <a:graphic xmlns:a="http://schemas.openxmlformats.org/drawingml/2006/main">
+              <a:graphicData uri="http://schemas.openxmlformats.org/drawingml/2006/picture">
+                <pic:pic xmlns:pic="http://schemas.openxmlformats.org/drawingml/2006/picture">
+                  <pic:nvPicPr>
+                    <pic:cNvPr id="21" name="图片 21"/>
+                    <pic:cNvPicPr>
+                      <a:picLocks noChangeAspect="1"/>
+                    </pic:cNvPicPr>
+                  </pic:nvPicPr>
+                  <pic:blipFill>
+                    <a:blip r:embed="rId20"/>
+                    <a:stretch>
+                      <a:fillRect/>
+                    </a:stretch>
+                  </pic:blipFill>
+                  <pic:spPr>
+                    <a:xfrm>
+                      <a:off x="0" y="0"/>
+                      <a:ext cx="5269230" cy="845185"/>
+                    </a:xfrm>
+                    <a:prstGeom prst="rect">
+                      <a:avLst/>
+                    </a:prstGeom>
+                    <a:noFill/>
+                    <a:ln>
+                      <a:noFill/>
+                    </a:ln>
+                  </pic:spPr>
+                </pic:pic>
+              </a:graphicData>
+            </a:graphic>
+          </wp:inline>
+        </w:drawing>
+      </w:r>
+    </w:p>
+    <w:p/>
+    <w:p>
+      <w:pPr>
+        <w:pStyle w:val="3"/>
+        <w:bidi w:val="0"/>
+        <w:rPr>
+          <w:rFonts w:hint="eastAsia"/>
+          <w:lang w:val="en-US" w:eastAsia="zh-CN"/>
+        </w:rPr>
+      </w:pPr>
+      <w:r>
+        <w:rPr>
+          <w:rFonts w:hint="eastAsia"/>
+          <w:lang w:val="en-US" w:eastAsia="zh-CN"/>
+        </w:rPr>
+        <w:t>新的文件名称</w:t>
+      </w:r>
+    </w:p>
+    <w:p>
+      <w:r>
+        <w:drawing>
+          <wp:inline distT="0" distB="0" distL="114300" distR="114300">
+            <wp:extent cx="5269865" cy="1798320"/>
+            <wp:effectExtent l="0" t="0" r="6985" b="11430"/>
+            <wp:docPr id="23" name="图片 22"/>
+            <wp:cNvGraphicFramePr>
+              <a:graphicFrameLocks xmlns:a="http://schemas.openxmlformats.org/drawingml/2006/main" noChangeAspect="1"/>
+            </wp:cNvGraphicFramePr>
+            <a:graphic xmlns:a="http://schemas.openxmlformats.org/drawingml/2006/main">
+              <a:graphicData uri="http://schemas.openxmlformats.org/drawingml/2006/picture">
+                <pic:pic xmlns:pic="http://schemas.openxmlformats.org/drawingml/2006/picture">
+                  <pic:nvPicPr>
+                    <pic:cNvPr id="23" name="图片 22"/>
+                    <pic:cNvPicPr>
+                      <a:picLocks noChangeAspect="1"/>
+                    </pic:cNvPicPr>
+                  </pic:nvPicPr>
+                  <pic:blipFill>
+                    <a:blip r:embed="rId21"/>
+                    <a:stretch>
+                      <a:fillRect/>
+                    </a:stretch>
+                  </pic:blipFill>
+                  <pic:spPr>
+                    <a:xfrm>
+                      <a:off x="0" y="0"/>
+                      <a:ext cx="5269865" cy="1798320"/>
+                    </a:xfrm>
+                    <a:prstGeom prst="rect">
+                      <a:avLst/>
+                    </a:prstGeom>
+                    <a:noFill/>
+                    <a:ln>
+                      <a:noFill/>
+                    </a:ln>
+                  </pic:spPr>
+                </pic:pic>
+              </a:graphicData>
+            </a:graphic>
+          </wp:inline>
+        </w:drawing>
+      </w:r>
+    </w:p>
+    <w:p/>
+    <w:p>
+      <w:pPr>
+        <w:pStyle w:val="3"/>
+        <w:bidi w:val="0"/>
+      </w:pPr>
+      <w:r>
+        <w:rPr>
+          <w:rFonts w:hint="eastAsia"/>
+          <w:lang w:val="en-US" w:eastAsia="zh-CN"/>
+        </w:rPr>
+        <w:t>在</w:t>
+      </w:r>
+      <w:r>
+        <w:drawing>
+          <wp:inline distT="0" distB="0" distL="114300" distR="114300">
+            <wp:extent cx="4867275" cy="571500"/>
+            <wp:effectExtent l="0" t="0" r="9525" b="0"/>
+            <wp:docPr id="25" name="图片 25"/>
+            <wp:cNvGraphicFramePr>
+              <a:graphicFrameLocks xmlns:a="http://schemas.openxmlformats.org/drawingml/2006/main" noChangeAspect="1"/>
+            </wp:cNvGraphicFramePr>
+            <a:graphic xmlns:a="http://schemas.openxmlformats.org/drawingml/2006/main">
+              <a:graphicData uri="http://schemas.openxmlformats.org/drawingml/2006/picture">
+                <pic:pic xmlns:pic="http://schemas.openxmlformats.org/drawingml/2006/picture">
+                  <pic:nvPicPr>
+                    <pic:cNvPr id="25" name="图片 25"/>
+                    <pic:cNvPicPr>
+                      <a:picLocks noChangeAspect="1"/>
+                    </pic:cNvPicPr>
+                  </pic:nvPicPr>
+                  <pic:blipFill>
+                    <a:blip r:embed="rId15"/>
+                    <a:stretch>
+                      <a:fillRect/>
+                    </a:stretch>
+                  </pic:blipFill>
+                  <pic:spPr>
+                    <a:xfrm>
+                      <a:off x="0" y="0"/>
+                      <a:ext cx="4867275" cy="571500"/>
+                    </a:xfrm>
+                    <a:prstGeom prst="rect">
+                      <a:avLst/>
+                    </a:prstGeom>
+                    <a:noFill/>
+                    <a:ln>
+                      <a:noFill/>
+                    </a:ln>
+                  </pic:spPr>
+                </pic:pic>
+              </a:graphicData>
+            </a:graphic>
+          </wp:inline>
+        </w:drawing>
+      </w:r>
+    </w:p>
+    <w:p>
+      <w:pPr>
+        <w:rPr>
+          <w:rFonts w:hint="eastAsia"/>
+          <w:lang w:val="en-US" w:eastAsia="zh-CN"/>
+        </w:rPr>
+      </w:pPr>
+    </w:p>
+    <w:p>
+      <w:r>
+        <w:drawing>
+          <wp:inline distT="0" distB="0" distL="114300" distR="114300">
+            <wp:extent cx="5273675" cy="2671445"/>
+            <wp:effectExtent l="0" t="0" r="3175" b="14605"/>
+            <wp:docPr id="24" name="图片 23"/>
+            <wp:cNvGraphicFramePr>
+              <a:graphicFrameLocks xmlns:a="http://schemas.openxmlformats.org/drawingml/2006/main" noChangeAspect="1"/>
+            </wp:cNvGraphicFramePr>
+            <a:graphic xmlns:a="http://schemas.openxmlformats.org/drawingml/2006/main">
+              <a:graphicData uri="http://schemas.openxmlformats.org/drawingml/2006/picture">
+                <pic:pic xmlns:pic="http://schemas.openxmlformats.org/drawingml/2006/picture">
+                  <pic:nvPicPr>
+                    <pic:cNvPr id="24" name="图片 23"/>
+                    <pic:cNvPicPr>
+                      <a:picLocks noChangeAspect="1"/>
+                    </pic:cNvPicPr>
+                  </pic:nvPicPr>
+                  <pic:blipFill>
+                    <a:blip r:embed="rId22"/>
+                    <a:stretch>
+                      <a:fillRect/>
+                    </a:stretch>
+                  </pic:blipFill>
+                  <pic:spPr>
+                    <a:xfrm>
+                      <a:off x="0" y="0"/>
+                      <a:ext cx="5273675" cy="2671445"/>
+                    </a:xfrm>
+                    <a:prstGeom prst="rect">
+                      <a:avLst/>
+                    </a:prstGeom>
+                    <a:noFill/>
+                    <a:ln>
+                      <a:noFill/>
+                    </a:ln>
+                  </pic:spPr>
+                </pic:pic>
+              </a:graphicData>
+            </a:graphic>
+          </wp:inline>
+        </w:drawing>
+      </w:r>
+    </w:p>
+    <w:p/>
+    <w:p>
+      <w:pPr>
+        <w:pStyle w:val="3"/>
+        <w:bidi w:val="0"/>
+        <w:rPr>
+          <w:rFonts w:hint="eastAsia"/>
+          <w:lang w:val="en-US" w:eastAsia="zh-CN"/>
+        </w:rPr>
+      </w:pPr>
+      <w:r>
+        <w:rPr>
+          <w:rFonts w:hint="eastAsia"/>
+          <w:lang w:val="en-US" w:eastAsia="zh-CN"/>
+        </w:rPr>
+        <w:t>调用</w:t>
+      </w:r>
+    </w:p>
+    <w:p>
+      <w:r>
+        <w:drawing>
+          <wp:inline distT="0" distB="0" distL="114300" distR="114300">
+            <wp:extent cx="4391025" cy="885825"/>
+            <wp:effectExtent l="0" t="0" r="9525" b="9525"/>
+            <wp:docPr id="26" name="图片 24"/>
+            <wp:cNvGraphicFramePr>
+              <a:graphicFrameLocks xmlns:a="http://schemas.openxmlformats.org/drawingml/2006/main" noChangeAspect="1"/>
+            </wp:cNvGraphicFramePr>
+            <a:graphic xmlns:a="http://schemas.openxmlformats.org/drawingml/2006/main">
+              <a:graphicData uri="http://schemas.openxmlformats.org/drawingml/2006/picture">
+                <pic:pic xmlns:pic="http://schemas.openxmlformats.org/drawingml/2006/picture">
+                  <pic:nvPicPr>
+                    <pic:cNvPr id="26" name="图片 24"/>
+                    <pic:cNvPicPr>
+                      <a:picLocks noChangeAspect="1"/>
+                    </pic:cNvPicPr>
+                  </pic:nvPicPr>
+                  <pic:blipFill>
+                    <a:blip r:embed="rId23"/>
+                    <a:stretch>
+                      <a:fillRect/>
+                    </a:stretch>
+                  </pic:blipFill>
+                  <pic:spPr>
+                    <a:xfrm>
+                      <a:off x="0" y="0"/>
+                      <a:ext cx="4391025" cy="885825"/>
+                    </a:xfrm>
+                    <a:prstGeom prst="rect">
+                      <a:avLst/>
+                    </a:prstGeom>
+                    <a:noFill/>
+                    <a:ln>
+                      <a:noFill/>
+                    </a:ln>
+                  </pic:spPr>
+                </pic:pic>
+              </a:graphicData>
+            </a:graphic>
+          </wp:inline>
+        </w:drawing>
+      </w:r>
+    </w:p>
+    <w:p>
+      <w:pPr>
+        <w:pStyle w:val="3"/>
+        <w:bidi w:val="0"/>
+        <w:rPr>
+          <w:rFonts w:hint="eastAsia"/>
+          <w:lang w:val="en-US" w:eastAsia="zh-CN"/>
+        </w:rPr>
+      </w:pPr>
+      <w:r>
+        <w:rPr>
+          <w:rFonts w:hint="eastAsia"/>
+          <w:lang w:val="en-US" w:eastAsia="zh-CN"/>
+        </w:rPr>
+        <w:t>上传失败后的错误信息</w:t>
+      </w:r>
+    </w:p>
+    <w:p>
+      <w:pPr>
+        <w:rPr>
+          <w:rFonts w:hint="default"/>
+          <w:lang w:val="en-US" w:eastAsia="zh-CN"/>
+        </w:rPr>
+      </w:pPr>
+    </w:p>
+    <w:p>
+      <w:r>
+        <w:drawing>
+          <wp:inline distT="0" distB="0" distL="114300" distR="114300">
+            <wp:extent cx="5274310" cy="1520190"/>
+            <wp:effectExtent l="0" t="0" r="2540" b="3810"/>
+            <wp:docPr id="27" name="图片 25"/>
+            <wp:cNvGraphicFramePr>
+              <a:graphicFrameLocks xmlns:a="http://schemas.openxmlformats.org/drawingml/2006/main" noChangeAspect="1"/>
+            </wp:cNvGraphicFramePr>
+            <a:graphic xmlns:a="http://schemas.openxmlformats.org/drawingml/2006/main">
+              <a:graphicData uri="http://schemas.openxmlformats.org/drawingml/2006/picture">
+                <pic:pic xmlns:pic="http://schemas.openxmlformats.org/drawingml/2006/picture">
+                  <pic:nvPicPr>
+                    <pic:cNvPr id="27" name="图片 25"/>
+                    <pic:cNvPicPr>
+                      <a:picLocks noChangeAspect="1"/>
+                    </pic:cNvPicPr>
+                  </pic:nvPicPr>
+                  <pic:blipFill>
+                    <a:blip r:embed="rId24"/>
+                    <a:stretch>
+                      <a:fillRect/>
+                    </a:stretch>
+                  </pic:blipFill>
+                  <pic:spPr>
+                    <a:xfrm>
+                      <a:off x="0" y="0"/>
+                      <a:ext cx="5274310" cy="1520190"/>
+                    </a:xfrm>
+                    <a:prstGeom prst="rect">
+                      <a:avLst/>
+                    </a:prstGeom>
+                    <a:noFill/>
+                    <a:ln>
+                      <a:noFill/>
+                    </a:ln>
+                  </pic:spPr>
+                </pic:pic>
+              </a:graphicData>
+            </a:graphic>
+          </wp:inline>
+        </w:drawing>
+      </w:r>
+    </w:p>
+    <w:p>
+      <w:r>
+        <w:drawing>
+          <wp:inline distT="0" distB="0" distL="114300" distR="114300">
+            <wp:extent cx="5271770" cy="2955925"/>
+            <wp:effectExtent l="0" t="0" r="5080" b="15875"/>
+            <wp:docPr id="28" name="图片 26"/>
+            <wp:cNvGraphicFramePr>
+              <a:graphicFrameLocks xmlns:a="http://schemas.openxmlformats.org/drawingml/2006/main" noChangeAspect="1"/>
+            </wp:cNvGraphicFramePr>
+            <a:graphic xmlns:a="http://schemas.openxmlformats.org/drawingml/2006/main">
+              <a:graphicData uri="http://schemas.openxmlformats.org/drawingml/2006/picture">
+                <pic:pic xmlns:pic="http://schemas.openxmlformats.org/drawingml/2006/picture">
+                  <pic:nvPicPr>
+                    <pic:cNvPr id="28" name="图片 26"/>
+                    <pic:cNvPicPr>
+                      <a:picLocks noChangeAspect="1"/>
+                    </pic:cNvPicPr>
+                  </pic:nvPicPr>
+                  <pic:blipFill>
+                    <a:blip r:embed="rId25"/>
+                    <a:stretch>
+                      <a:fillRect/>
+                    </a:stretch>
+                  </pic:blipFill>
+                  <pic:spPr>
+                    <a:xfrm>
+                      <a:off x="0" y="0"/>
+                      <a:ext cx="5271770" cy="2955925"/>
+                    </a:xfrm>
+                    <a:prstGeom prst="rect">
+                      <a:avLst/>
+                    </a:prstGeom>
+                    <a:noFill/>
+                    <a:ln>
+                      <a:noFill/>
+                    </a:ln>
+                  </pic:spPr>
+                </pic:pic>
+              </a:graphicData>
+            </a:graphic>
+          </wp:inline>
+        </w:drawing>
+      </w:r>
+    </w:p>
+    <w:p>
+      <w:r>
+        <w:drawing>
+          <wp:inline distT="0" distB="0" distL="114300" distR="114300">
+            <wp:extent cx="5268595" cy="2130425"/>
+            <wp:effectExtent l="0" t="0" r="8255" b="3175"/>
+            <wp:docPr id="29" name="图片 27"/>
+            <wp:cNvGraphicFramePr>
+              <a:graphicFrameLocks xmlns:a="http://schemas.openxmlformats.org/drawingml/2006/main" noChangeAspect="1"/>
+            </wp:cNvGraphicFramePr>
+            <a:graphic xmlns:a="http://schemas.openxmlformats.org/drawingml/2006/main">
+              <a:graphicData uri="http://schemas.openxmlformats.org/drawingml/2006/picture">
+                <pic:pic xmlns:pic="http://schemas.openxmlformats.org/drawingml/2006/picture">
+                  <pic:nvPicPr>
+                    <pic:cNvPr id="29" name="图片 27"/>
+                    <pic:cNvPicPr>
+                      <a:picLocks noChangeAspect="1"/>
+                    </pic:cNvPicPr>
+                  </pic:nvPicPr>
+                  <pic:blipFill>
+                    <a:blip r:embed="rId26"/>
+                    <a:stretch>
+                      <a:fillRect/>
+                    </a:stretch>
+                  </pic:blipFill>
+                  <pic:spPr>
+                    <a:xfrm>
+                      <a:off x="0" y="0"/>
+                      <a:ext cx="5268595" cy="2130425"/>
+                    </a:xfrm>
+                    <a:prstGeom prst="rect">
+                      <a:avLst/>
+                    </a:prstGeom>
+                    <a:noFill/>
+                    <a:ln>
+                      <a:noFill/>
+                    </a:ln>
+                  </pic:spPr>
+                </pic:pic>
+              </a:graphicData>
+            </a:graphic>
+          </wp:inline>
+        </w:drawing>
+      </w:r>
+    </w:p>
+    <w:p>
+      <w:r>
+        <w:drawing>
+          <wp:inline distT="0" distB="0" distL="114300" distR="114300">
+            <wp:extent cx="5105400" cy="2590800"/>
+            <wp:effectExtent l="0" t="0" r="0" b="0"/>
+            <wp:docPr id="30" name="图片 28"/>
+            <wp:cNvGraphicFramePr>
+              <a:graphicFrameLocks xmlns:a="http://schemas.openxmlformats.org/drawingml/2006/main" noChangeAspect="1"/>
+            </wp:cNvGraphicFramePr>
+            <a:graphic xmlns:a="http://schemas.openxmlformats.org/drawingml/2006/main">
+              <a:graphicData uri="http://schemas.openxmlformats.org/drawingml/2006/picture">
+                <pic:pic xmlns:pic="http://schemas.openxmlformats.org/drawingml/2006/picture">
+                  <pic:nvPicPr>
+                    <pic:cNvPr id="30" name="图片 28"/>
+                    <pic:cNvPicPr>
+                      <a:picLocks noChangeAspect="1"/>
+                    </pic:cNvPicPr>
+                  </pic:nvPicPr>
+                  <pic:blipFill>
+                    <a:blip r:embed="rId27"/>
+                    <a:stretch>
+                      <a:fillRect/>
+                    </a:stretch>
+                  </pic:blipFill>
+                  <pic:spPr>
+                    <a:xfrm>
+                      <a:off x="0" y="0"/>
+                      <a:ext cx="5105400" cy="2590800"/>
+                    </a:xfrm>
+                    <a:prstGeom prst="rect">
+                      <a:avLst/>
+                    </a:prstGeom>
+                    <a:noFill/>
+                    <a:ln>
+                      <a:noFill/>
+                    </a:ln>
+                  </pic:spPr>
+                </pic:pic>
+              </a:graphicData>
+            </a:graphic>
+          </wp:inline>
+        </w:drawing>
+      </w:r>
+    </w:p>
+    <w:p>
+      <w:r>
+        <w:drawing>
+          <wp:inline distT="0" distB="0" distL="114300" distR="114300">
+            <wp:extent cx="5270500" cy="1581150"/>
+            <wp:effectExtent l="0" t="0" r="6350" b="0"/>
+            <wp:docPr id="31" name="图片 29"/>
+            <wp:cNvGraphicFramePr>
+              <a:graphicFrameLocks xmlns:a="http://schemas.openxmlformats.org/drawingml/2006/main" noChangeAspect="1"/>
+            </wp:cNvGraphicFramePr>
+            <a:graphic xmlns:a="http://schemas.openxmlformats.org/drawingml/2006/main">
+              <a:graphicData uri="http://schemas.openxmlformats.org/drawingml/2006/picture">
+                <pic:pic xmlns:pic="http://schemas.openxmlformats.org/drawingml/2006/picture">
+                  <pic:nvPicPr>
+                    <pic:cNvPr id="31" name="图片 29"/>
+                    <pic:cNvPicPr>
+                      <a:picLocks noChangeAspect="1"/>
+                    </pic:cNvPicPr>
+                  </pic:nvPicPr>
+                  <pic:blipFill>
+                    <a:blip r:embed="rId28"/>
+                    <a:stretch>
+                      <a:fillRect/>
+                    </a:stretch>
+                  </pic:blipFill>
+                  <pic:spPr>
+                    <a:xfrm>
+                      <a:off x="0" y="0"/>
+                      <a:ext cx="5270500" cy="1581150"/>
+                    </a:xfrm>
+                    <a:prstGeom prst="rect">
+                      <a:avLst/>
+                    </a:prstGeom>
+                    <a:noFill/>
+                    <a:ln>
+                      <a:noFill/>
+                    </a:ln>
+                  </pic:spPr>
+                </pic:pic>
+              </a:graphicData>
+            </a:graphic>
+          </wp:inline>
+        </w:drawing>
+      </w:r>
+    </w:p>
+    <w:p>
+      <w:r>
+        <w:drawing>
+          <wp:inline distT="0" distB="0" distL="114300" distR="114300">
+            <wp:extent cx="5257800" cy="1381125"/>
+            <wp:effectExtent l="0" t="0" r="0" b="9525"/>
+            <wp:docPr id="32" name="图片 30"/>
+            <wp:cNvGraphicFramePr>
+              <a:graphicFrameLocks xmlns:a="http://schemas.openxmlformats.org/drawingml/2006/main" noChangeAspect="1"/>
+            </wp:cNvGraphicFramePr>
+            <a:graphic xmlns:a="http://schemas.openxmlformats.org/drawingml/2006/main">
+              <a:graphicData uri="http://schemas.openxmlformats.org/drawingml/2006/picture">
+                <pic:pic xmlns:pic="http://schemas.openxmlformats.org/drawingml/2006/picture">
+                  <pic:nvPicPr>
+                    <pic:cNvPr id="32" name="图片 30"/>
+                    <pic:cNvPicPr>
+                      <a:picLocks noChangeAspect="1"/>
+                    </pic:cNvPicPr>
+                  </pic:nvPicPr>
+                  <pic:blipFill>
+                    <a:blip r:embed="rId29"/>
+                    <a:stretch>
+                      <a:fillRect/>
+                    </a:stretch>
+                  </pic:blipFill>
+                  <pic:spPr>
+                    <a:xfrm>
+                      <a:off x="0" y="0"/>
+                      <a:ext cx="5257800" cy="1381125"/>
+                    </a:xfrm>
+                    <a:prstGeom prst="rect">
+                      <a:avLst/>
+                    </a:prstGeom>
+                    <a:noFill/>
+                    <a:ln>
+                      <a:noFill/>
+                    </a:ln>
+                  </pic:spPr>
+                </pic:pic>
+              </a:graphicData>
+            </a:graphic>
+          </wp:inline>
+        </w:drawing>
+      </w:r>
+    </w:p>
+    <w:p>
       <w:bookmarkStart w:id="0" w:name="_GoBack"/>
       <w:bookmarkEnd w:id="0"/>
+    </w:p>
+    <w:p>
+      <w:pPr>
+        <w:rPr>
+          <w:rFonts w:hint="default"/>
+          <w:lang w:val="en-US" w:eastAsia="zh-CN"/>
+        </w:rPr>
+      </w:pPr>
     </w:p>
     <w:sectPr>
       <w:pgSz w:w="11906" w:h="16838"/>
@@ -53,7 +1484,7 @@
     <w:lsdException w:qFormat="1" w:unhideWhenUsed="0" w:uiPriority="0" w:semiHidden="0" w:name="Normal"/>
     <w:lsdException w:qFormat="1" w:unhideWhenUsed="0" w:uiPriority="0" w:semiHidden="0" w:name="heading 1"/>
     <w:lsdException w:qFormat="1" w:uiPriority="0" w:name="heading 2"/>
-    <w:lsdException w:qFormat="1" w:uiPriority="0" w:name="heading 3"/>
+    <w:lsdException w:qFormat="1" w:uiPriority="0" w:semiHidden="0" w:name="heading 3"/>
     <w:lsdException w:qFormat="1" w:uiPriority="0" w:name="heading 4"/>
     <w:lsdException w:qFormat="1" w:uiPriority="0" w:name="heading 5"/>
     <w:lsdException w:qFormat="1" w:uiPriority="0" w:name="heading 6"/>
@@ -333,12 +1764,30 @@
       <w:sz w:val="44"/>
     </w:rPr>
   </w:style>
-  <w:style w:type="character" w:default="1" w:styleId="4">
+  <w:style w:type="paragraph" w:styleId="3">
+    <w:name w:val="heading 3"/>
+    <w:basedOn w:val="1"/>
+    <w:next w:val="1"/>
+    <w:unhideWhenUsed/>
+    <w:qFormat/>
+    <w:uiPriority w:val="0"/>
+    <w:pPr>
+      <w:keepNext/>
+      <w:keepLines/>
+      <w:spacing w:before="260" w:beforeLines="0" w:beforeAutospacing="0" w:after="260" w:afterLines="0" w:afterAutospacing="0" w:line="413" w:lineRule="auto"/>
+      <w:outlineLvl w:val="2"/>
+    </w:pPr>
+    <w:rPr>
+      <w:b/>
+      <w:sz w:val="32"/>
+    </w:rPr>
+  </w:style>
+  <w:style w:type="character" w:default="1" w:styleId="5">
     <w:name w:val="Default Paragraph Font"/>
     <w:semiHidden/>
     <w:uiPriority w:val="0"/>
   </w:style>
-  <w:style w:type="table" w:default="1" w:styleId="3">
+  <w:style w:type="table" w:default="1" w:styleId="4">
     <w:name w:val="Normal Table"/>
     <w:semiHidden/>
     <w:uiPriority w:val="0"/>
